--- a/3312lebedev-lab02.docx
+++ b/3312lebedev-lab02.docx
@@ -1018,22 +1018,10 @@
           <w:i/>
           <w:iCs/>
         </w:rPr>
-        <w:t xml:space="preserve">1. </w:t>
+        <w:t>1. Панель инструментов:</w:t>
       </w:r>
       <w:r>
-        <w:rPr>
-          <w:b/>
-          <w:bCs/>
-          <w:i/>
-          <w:iCs/>
-        </w:rPr>
-        <w:t>Панель инструментов:</w:t>
-      </w:r>
-      <w:r>
-        <w:t xml:space="preserve"> </w:t>
-      </w:r>
-      <w:r>
-        <w:t>Расположена в верхней части экрана.</w:t>
+        <w:t xml:space="preserve"> Расположена в верхней части экрана.</w:t>
       </w:r>
     </w:p>
     <w:p>
@@ -1052,22 +1040,10 @@
           <w:i/>
           <w:iCs/>
         </w:rPr>
-        <w:t xml:space="preserve">2. </w:t>
+        <w:t>2. Таблица данных:</w:t>
       </w:r>
       <w:r>
-        <w:rPr>
-          <w:b/>
-          <w:bCs/>
-          <w:i/>
-          <w:iCs/>
-        </w:rPr>
-        <w:t>Таблица данных:</w:t>
-      </w:r>
-      <w:r>
-        <w:t xml:space="preserve"> </w:t>
-      </w:r>
-      <w:r>
-        <w:t>Находится в центральной части формы и отображает записи о собаках.</w:t>
+        <w:t xml:space="preserve"> Находится в центральной части формы и отображает записи о собаках.</w:t>
       </w:r>
     </w:p>
     <w:p>
@@ -1084,8 +1060,26 @@
           <w:iCs/>
         </w:rPr>
         <w:lastRenderedPageBreak/>
-        <w:t xml:space="preserve">3. </w:t>
+        <w:t>3. Панель поиска:</w:t>
       </w:r>
+      <w:r>
+        <w:t xml:space="preserve"> Размещена в нижней части экрана и закреплена внизу.</w:t>
+      </w:r>
+    </w:p>
+    <w:p>
+      <w:r>
+        <w:t>Содержит выпадающий список для выбора критерия поиска ("По кличке", "По владельцу" или "По судье"), текстовое поле для ввода поискового запроса и кнопку "Поиск". Позволяет быстро находить записи по введенному значению.</w:t>
+      </w:r>
+    </w:p>
+    <w:p>
+      <w:pPr>
+        <w:rPr>
+          <w:b/>
+          <w:bCs/>
+          <w:i/>
+          <w:iCs/>
+        </w:rPr>
+      </w:pPr>
       <w:r>
         <w:rPr>
           <w:b/>
@@ -1093,64 +1087,7 @@
           <w:i/>
           <w:iCs/>
         </w:rPr>
-        <w:t>Панель поиска:</w:t>
-      </w:r>
-      <w:r>
-        <w:t xml:space="preserve"> </w:t>
-      </w:r>
-      <w:r>
-        <w:t>Размещена в нижней части экрана и закреплена внизу.</w:t>
-      </w:r>
-    </w:p>
-    <w:p>
-      <w:r>
-        <w:t>Содержит выпадающий список для выбора критерия поиска ("По кличке"</w:t>
-      </w:r>
-      <w:r>
-        <w:t>,</w:t>
-      </w:r>
-      <w:r>
-        <w:t xml:space="preserve"> "По владельцу"</w:t>
-      </w:r>
-      <w:r>
-        <w:t xml:space="preserve"> или </w:t>
-      </w:r>
-      <w:r>
-        <w:t xml:space="preserve">"По </w:t>
-      </w:r>
-      <w:r>
-        <w:t>судье</w:t>
-      </w:r>
-      <w:r>
-        <w:t>"), текстовое поле для ввода поискового запроса и кнопку "Поиск". Позволяет быстро находить записи по введенному значению.</w:t>
-      </w:r>
-    </w:p>
-    <w:p>
-      <w:pPr>
-        <w:rPr>
-          <w:b/>
-          <w:bCs/>
-          <w:i/>
-          <w:iCs/>
-        </w:rPr>
-      </w:pPr>
-      <w:r>
-        <w:rPr>
-          <w:b/>
-          <w:bCs/>
-          <w:i/>
-          <w:iCs/>
-        </w:rPr>
-        <w:t xml:space="preserve">4. </w:t>
-      </w:r>
-      <w:r>
-        <w:rPr>
-          <w:b/>
-          <w:bCs/>
-          <w:i/>
-          <w:iCs/>
-        </w:rPr>
-        <w:t>Компоновка экрана:</w:t>
+        <w:t>4. Компоновка экрана:</w:t>
       </w:r>
     </w:p>
     <w:p>
@@ -1178,10 +1115,10 @@
           <w:noProof/>
         </w:rPr>
         <w:drawing>
-          <wp:inline distT="0" distB="0" distL="0" distR="0" wp14:anchorId="2D2610AB" wp14:editId="67C8074B">
-            <wp:extent cx="5940425" cy="2965132"/>
-            <wp:effectExtent l="0" t="0" r="3175" b="6985"/>
-            <wp:docPr id="4" name="Рисунок 4"/>
+          <wp:inline distT="0" distB="0" distL="0" distR="0" wp14:anchorId="60E629F3" wp14:editId="7701CBE0">
+            <wp:extent cx="5940425" cy="2969895"/>
+            <wp:effectExtent l="0" t="0" r="3175" b="1905"/>
+            <wp:docPr id="2" name="Рисунок 2"/>
             <wp:cNvGraphicFramePr>
               <a:graphicFrameLocks xmlns:a="http://schemas.openxmlformats.org/drawingml/2006/main" noChangeAspect="1"/>
             </wp:cNvGraphicFramePr>
@@ -1189,10 +1126,10 @@
               <a:graphicData uri="http://schemas.openxmlformats.org/drawingml/2006/picture">
                 <pic:pic xmlns:pic="http://schemas.openxmlformats.org/drawingml/2006/picture">
                   <pic:nvPicPr>
-                    <pic:cNvPr id="4" name="Рисунок 4"/>
+                    <pic:cNvPr id="2" name="Рисунок 2"/>
                     <pic:cNvPicPr/>
                   </pic:nvPicPr>
-                  <pic:blipFill rotWithShape="1">
+                  <pic:blipFill>
                     <a:blip r:embed="rId10" cstate="print">
                       <a:extLst>
                         <a:ext uri="{28A0092B-C50C-407E-A947-70E740481C1C}">
@@ -1200,25 +1137,18 @@
                         </a:ext>
                       </a:extLst>
                     </a:blip>
-                    <a:srcRect t="160" b="1"/>
-                    <a:stretch/>
+                    <a:stretch>
+                      <a:fillRect/>
+                    </a:stretch>
                   </pic:blipFill>
-                  <pic:spPr bwMode="auto">
+                  <pic:spPr>
                     <a:xfrm>
                       <a:off x="0" y="0"/>
-                      <a:ext cx="5940425" cy="2965132"/>
+                      <a:ext cx="5940425" cy="2969895"/>
                     </a:xfrm>
                     <a:prstGeom prst="rect">
                       <a:avLst/>
                     </a:prstGeom>
-                    <a:ln>
-                      <a:noFill/>
-                    </a:ln>
-                    <a:extLst>
-                      <a:ext uri="{53640926-AAD7-44D8-BBD7-CCE9431645EC}">
-                        <a14:shadowObscured xmlns:a14="http://schemas.microsoft.com/office/drawing/2010/main"/>
-                      </a:ext>
-                    </a:extLst>
                   </pic:spPr>
                 </pic:pic>
               </a:graphicData>
@@ -1256,10 +1186,10 @@
         </w:rPr>
         <w:lastRenderedPageBreak/>
         <w:drawing>
-          <wp:inline distT="0" distB="0" distL="0" distR="0" wp14:anchorId="00DB552F" wp14:editId="002A4357">
-            <wp:extent cx="5940425" cy="3324543"/>
-            <wp:effectExtent l="0" t="0" r="3175" b="9525"/>
-            <wp:docPr id="5" name="Рисунок 5"/>
+          <wp:inline distT="0" distB="0" distL="0" distR="0" wp14:anchorId="525FF2A9" wp14:editId="719AD095">
+            <wp:extent cx="5940425" cy="3345815"/>
+            <wp:effectExtent l="0" t="0" r="3175" b="6985"/>
+            <wp:docPr id="3" name="Рисунок 3"/>
             <wp:cNvGraphicFramePr>
               <a:graphicFrameLocks xmlns:a="http://schemas.openxmlformats.org/drawingml/2006/main" noChangeAspect="1"/>
             </wp:cNvGraphicFramePr>
@@ -1267,10 +1197,10 @@
               <a:graphicData uri="http://schemas.openxmlformats.org/drawingml/2006/picture">
                 <pic:pic xmlns:pic="http://schemas.openxmlformats.org/drawingml/2006/picture">
                   <pic:nvPicPr>
-                    <pic:cNvPr id="5" name="Рисунок 5"/>
+                    <pic:cNvPr id="3" name="Рисунок 3"/>
                     <pic:cNvPicPr/>
                   </pic:nvPicPr>
-                  <pic:blipFill rotWithShape="1">
+                  <pic:blipFill>
                     <a:blip r:embed="rId11" cstate="print">
                       <a:extLst>
                         <a:ext uri="{28A0092B-C50C-407E-A947-70E740481C1C}">
@@ -1278,25 +1208,18 @@
                         </a:ext>
                       </a:extLst>
                     </a:blip>
-                    <a:srcRect t="993"/>
-                    <a:stretch/>
+                    <a:stretch>
+                      <a:fillRect/>
+                    </a:stretch>
                   </pic:blipFill>
-                  <pic:spPr bwMode="auto">
+                  <pic:spPr>
                     <a:xfrm>
                       <a:off x="0" y="0"/>
-                      <a:ext cx="5940425" cy="3324543"/>
+                      <a:ext cx="5940425" cy="3345815"/>
                     </a:xfrm>
                     <a:prstGeom prst="rect">
                       <a:avLst/>
                     </a:prstGeom>
-                    <a:ln>
-                      <a:noFill/>
-                    </a:ln>
-                    <a:extLst>
-                      <a:ext uri="{53640926-AAD7-44D8-BBD7-CCE9431645EC}">
-                        <a14:shadowObscured xmlns:a14="http://schemas.microsoft.com/office/drawing/2010/main"/>
-                      </a:ext>
-                    </a:extLst>
                   </pic:spPr>
                 </pic:pic>
               </a:graphicData>
@@ -4355,19 +4278,7 @@
           <w:rPr>
             <w:rStyle w:val="a8"/>
           </w:rPr>
-          <w:t>https://github.com/TrueTalen</w:t>
-        </w:r>
-        <w:r>
-          <w:rPr>
-            <w:rStyle w:val="a8"/>
-          </w:rPr>
-          <w:t>t</w:t>
-        </w:r>
-        <w:r>
-          <w:rPr>
-            <w:rStyle w:val="a8"/>
-          </w:rPr>
-          <w:t>less/OOP-LAB-02</w:t>
+          <w:t>https://github.com/TrueTalentless/OOP-LAB-02</w:t>
         </w:r>
       </w:hyperlink>
     </w:p>
